--- a/ГЛАВА I.docx
+++ b/ГЛАВА I.docx
@@ -7,6 +7,9 @@
         <w:pStyle w:val="Heading1"/>
       </w:pPr>
       <w:r>
+        <w:t xml:space="preserve"> </w:t>
+      </w:r>
+      <w:r>
         <w:t>УВОД</w:t>
       </w:r>
     </w:p>
@@ -51,9 +54,6 @@
       </w:r>
     </w:p>
     <w:p>
-      <w:pPr>
-        <w:pStyle w:val="NormalWeb"/>
-      </w:pPr>
       <w:r>
         <w:t>Графичните файлове представляват цифрово описание на изображения, което позволява тяхното съхранение, обработка и визуализация чрез компютърни системи. В зависимост от начина на представяне на изображението, графичните формати се разделят на растерни и векторни.</w:t>
       </w:r>
@@ -65,6 +65,8 @@
       <w:r>
         <w:t>Растерните графични формати описват изображението като мрежа от пиксели, като всеки пиксел съдържа информация за цвят и яркост. Най-разпространените растерни формати са JPEG, PNG, BMP и TIFF. Те се използват основно при работа със снимки и сложни изображения с много цветове.</w:t>
       </w:r>
+      <w:bookmarkStart w:id="0" w:name="_GoBack"/>
+      <w:bookmarkEnd w:id="0"/>
     </w:p>
     <w:p>
       <w:pPr>
@@ -77,14 +79,8 @@
     <w:p>
       <w:pPr>
         <w:pStyle w:val="Heading3"/>
-        <w:rPr>
-          <w:color w:val="000000" w:themeColor="text1"/>
-        </w:rPr>
-      </w:pPr>
-      <w:r>
-        <w:rPr>
-          <w:color w:val="000000" w:themeColor="text1"/>
-        </w:rPr>
+      </w:pPr>
+      <w:r>
         <w:t>В рамките на настоящия дипломен проект се фокусираме върху растерните графични формати, по-специално върху формата JPEG, тъй като той е най-често използваният формат при цифровата фотография и поддържа Exif метаданни.</w:t>
       </w:r>
     </w:p>
@@ -94,8 +90,6 @@
       </w:pPr>
       <w:r>
         <w:br/>
-      </w:r>
-      <w:r>
         <w:t>1.1.2. Структура на JPEG файловете</w:t>
       </w:r>
     </w:p>
@@ -244,7 +238,7 @@
     <w:p>
       <w:r>
         <w:pict>
-          <v:rect id="_x0000_i1026" style="width:0;height:1.5pt" o:hralign="center" o:hrstd="t" o:hr="t" fillcolor="#a0a0a0" stroked="f"/>
+          <v:rect id="_x0000_i1032" style="width:0;height:1.5pt" o:hralign="center" o:hrstd="t" o:hr="t" fillcolor="#a0a0a0" stroked="f"/>
         </w:pict>
       </w:r>
     </w:p>
@@ -344,7 +338,7 @@
     <w:p>
       <w:r>
         <w:pict>
-          <v:rect id="_x0000_i1027" style="width:0;height:1.5pt" o:hralign="center" o:hrstd="t" o:hr="t" fillcolor="#a0a0a0" stroked="f"/>
+          <v:rect id="_x0000_i1033" style="width:0;height:1.5pt" o:hralign="center" o:hrstd="t" o:hr="t" fillcolor="#a0a0a0" stroked="f"/>
         </w:pict>
       </w:r>
     </w:p>
@@ -414,18 +408,667 @@
     </w:p>
     <w:p>
       <w:pPr>
-        <w:pStyle w:val="NormalWeb"/>
+        <w:pStyle w:val="Heading2"/>
       </w:pPr>
       <w:r>
         <w:t>Координатите обикновено се съхраняват във формат градуси, минути и секунди, което налага допълнителна обработка и конвертиране в десетичен формат, подходящ за визуализация върху карта. Именно тази обработка е ключова част от функционалността на разработваното приложение.</w:t>
       </w:r>
-    </w:p>
-    <w:p>
-      <w:pPr>
-        <w:pStyle w:val="NormalWeb"/>
-      </w:pPr>
-      <w:bookmarkStart w:id="0" w:name="_GoBack"/>
-      <w:bookmarkEnd w:id="0"/>
+      <w:r>
+        <w:br/>
+        <w:t>1.2. Метаданни в графичните файлове</w:t>
+      </w:r>
+    </w:p>
+    <w:p>
+      <w:pPr>
+        <w:pStyle w:val="Heading3"/>
+      </w:pPr>
+      <w:r>
+        <w:t>1.2.1. Същност и предназначение на метаданните</w:t>
+      </w:r>
+    </w:p>
+    <w:p>
+      <w:pPr>
+        <w:pStyle w:val="NormalWeb"/>
+      </w:pPr>
+      <w:r>
+        <w:t>Метаданните представляват допълнителна информация, описваща основните данни в даден файл. В контекста на графичните файлове, метаданните съдържат сведения за начина на създаване на изображението, използваното устройство, настройките на камерата и други характеристики.</w:t>
+      </w:r>
+    </w:p>
+    <w:p>
+      <w:pPr>
+        <w:pStyle w:val="NormalWeb"/>
+      </w:pPr>
+      <w:r>
+        <w:t xml:space="preserve">Основната цел на метаданните е да улеснят организацията, обработката и анализа на изображенията. Те позволяват автоматизирано сортиране на снимки по дата, </w:t>
+      </w:r>
+      <w:r>
+        <w:lastRenderedPageBreak/>
+        <w:t>местоположение или устройство, както и предоставят ценна информация при професионална фотография и дигитални архиви.</w:t>
+      </w:r>
+    </w:p>
+    <w:p>
+      <w:r>
+        <w:pict>
+          <v:rect id="_x0000_i1034" style="width:0;height:1.5pt" o:hralign="center" o:hrstd="t" o:hr="t" fillcolor="#a0a0a0" stroked="f"/>
+        </w:pict>
+      </w:r>
+    </w:p>
+    <w:p>
+      <w:pPr>
+        <w:pStyle w:val="Heading3"/>
+      </w:pPr>
+      <w:r>
+        <w:t>1.2.2. Exif метаданни – структура и основни тагове</w:t>
+      </w:r>
+    </w:p>
+    <w:p>
+      <w:pPr>
+        <w:pStyle w:val="NormalWeb"/>
+      </w:pPr>
+      <w:r>
+        <w:t>Exif (Exchangeable Image File Format) е стандарт за съхранение на метаданни в графични файлове, основно JPEG и TIFF. Exif данните се записват автоматично от цифровите камери и смартфоните по време на заснемане на изображението.</w:t>
+      </w:r>
+    </w:p>
+    <w:p>
+      <w:pPr>
+        <w:pStyle w:val="NormalWeb"/>
+      </w:pPr>
+      <w:r>
+        <w:t>Основните Exif тагове включват:</w:t>
+      </w:r>
+    </w:p>
+    <w:p>
+      <w:pPr>
+        <w:pStyle w:val="NormalWeb"/>
+        <w:numPr>
+          <w:ilvl w:val="0"/>
+          <w:numId w:val="3"/>
+        </w:numPr>
+      </w:pPr>
+      <w:r>
+        <w:t>дата и час на заснемане;</w:t>
+      </w:r>
+    </w:p>
+    <w:p>
+      <w:pPr>
+        <w:pStyle w:val="NormalWeb"/>
+        <w:numPr>
+          <w:ilvl w:val="0"/>
+          <w:numId w:val="3"/>
+        </w:numPr>
+      </w:pPr>
+      <w:r>
+        <w:t>модел и производител на камерата;</w:t>
+      </w:r>
+    </w:p>
+    <w:p>
+      <w:pPr>
+        <w:pStyle w:val="NormalWeb"/>
+        <w:numPr>
+          <w:ilvl w:val="0"/>
+          <w:numId w:val="3"/>
+        </w:numPr>
+      </w:pPr>
+      <w:r>
+        <w:t>стойности за бленда, ISO и експозиция;</w:t>
+      </w:r>
+    </w:p>
+    <w:p>
+      <w:pPr>
+        <w:pStyle w:val="NormalWeb"/>
+        <w:numPr>
+          <w:ilvl w:val="0"/>
+          <w:numId w:val="3"/>
+        </w:numPr>
+      </w:pPr>
+      <w:r>
+        <w:t>ориентация на изображението;</w:t>
+      </w:r>
+    </w:p>
+    <w:p>
+      <w:pPr>
+        <w:pStyle w:val="NormalWeb"/>
+        <w:numPr>
+          <w:ilvl w:val="0"/>
+          <w:numId w:val="3"/>
+        </w:numPr>
+      </w:pPr>
+      <w:r>
+        <w:t>GPS информация.</w:t>
+      </w:r>
+    </w:p>
+    <w:p>
+      <w:pPr>
+        <w:pStyle w:val="NormalWeb"/>
+      </w:pPr>
+      <w:r>
+        <w:t>Тези тагове са организирани в структурирани секции, което позволява лесното им извличане чрез специализирани програмни библиотеки.</w:t>
+      </w:r>
+    </w:p>
+    <w:p>
+      <w:r>
+        <w:pict>
+          <v:rect id="_x0000_i1035" style="width:0;height:1.5pt" o:hralign="center" o:hrstd="t" o:hr="t" fillcolor="#a0a0a0" stroked="f"/>
+        </w:pict>
+      </w:r>
+    </w:p>
+    <w:p>
+      <w:pPr>
+        <w:pStyle w:val="Heading3"/>
+      </w:pPr>
+      <w:r>
+        <w:t>1.2.3. GPS Exif тагове (Latitude, Longitude, Altitude и др.)</w:t>
+      </w:r>
+    </w:p>
+    <w:p>
+      <w:pPr>
+        <w:pStyle w:val="NormalWeb"/>
+      </w:pPr>
+      <w:r>
+        <w:t>GPS Exif таговете съдържат географска информация за местоположението, на което е направена снимката. Най-важните от тях са:</w:t>
+      </w:r>
+    </w:p>
+    <w:p>
+      <w:pPr>
+        <w:pStyle w:val="NormalWeb"/>
+        <w:numPr>
+          <w:ilvl w:val="0"/>
+          <w:numId w:val="4"/>
+        </w:numPr>
+      </w:pPr>
+      <w:r>
+        <w:t>GPSLatitude – географска ширина;</w:t>
+      </w:r>
+    </w:p>
+    <w:p>
+      <w:pPr>
+        <w:pStyle w:val="NormalWeb"/>
+        <w:numPr>
+          <w:ilvl w:val="0"/>
+          <w:numId w:val="4"/>
+        </w:numPr>
+      </w:pPr>
+      <w:r>
+        <w:t>GPSLongitude – географска дължина;</w:t>
+      </w:r>
+    </w:p>
+    <w:p>
+      <w:pPr>
+        <w:pStyle w:val="NormalWeb"/>
+        <w:numPr>
+          <w:ilvl w:val="0"/>
+          <w:numId w:val="4"/>
+        </w:numPr>
+      </w:pPr>
+      <w:r>
+        <w:t>GPSAltitude – надморска височина;</w:t>
+      </w:r>
+    </w:p>
+    <w:p>
+      <w:pPr>
+        <w:pStyle w:val="NormalWeb"/>
+        <w:numPr>
+          <w:ilvl w:val="0"/>
+          <w:numId w:val="4"/>
+        </w:numPr>
+      </w:pPr>
+      <w:r>
+        <w:t>GPSDateStamp – дата на GPS измерването.</w:t>
+      </w:r>
+    </w:p>
+    <w:p>
+      <w:pPr>
+        <w:pStyle w:val="NormalWeb"/>
+      </w:pPr>
+      <w:r>
+        <w:t>Координатите обикновено се съхраняват във формат градуси, минути и секунди, което налага допълнителна обработка и конвертиране в десетичен формат, подходящ за визуализация върху карта. Именно тази обработка е ключова част от функционалността на разработваното приложение.</w:t>
+      </w:r>
+      <w:r>
+        <w:br/>
+      </w:r>
+    </w:p>
+    <w:p>
+      <w:pPr>
+        <w:rPr>
+          <w:lang w:eastAsia="bg-BG"/>
+        </w:rPr>
+      </w:pPr>
+      <w:r>
+        <w:rPr>
+          <w:lang w:eastAsia="bg-BG"/>
+        </w:rPr>
+        <w:t>1.3. Библиотеката Pillow (PIL)</w:t>
+      </w:r>
+    </w:p>
+    <w:p>
+      <w:pPr>
+        <w:rPr>
+          <w:lang w:eastAsia="bg-BG"/>
+        </w:rPr>
+      </w:pPr>
+      <w:r>
+        <w:rPr>
+          <w:lang w:eastAsia="bg-BG"/>
+        </w:rPr>
+        <w:t>1.3.1. Предназначение и възможности</w:t>
+      </w:r>
+    </w:p>
+    <w:p>
+      <w:pPr>
+        <w:rPr>
+          <w:lang w:eastAsia="bg-BG"/>
+        </w:rPr>
+      </w:pPr>
+      <w:r>
+        <w:rPr>
+          <w:lang w:eastAsia="bg-BG"/>
+        </w:rPr>
+        <w:t>Pillow е широко използвана библиотека за програмния език Python, предназначена за работа с растерни изображения. Тя представлява съвременно продължение и разширение на оригиналната библиотека PIL (Python Imaging Library), която дълго време е била стандарт за обработка на изображения в Python среда. Поради спирането на поддръжката на оригиналната PIL, библиотеката Pillow е създадена като нейна напълно съвместима и активно развивана алтернатива.</w:t>
+      </w:r>
+    </w:p>
+    <w:p>
+      <w:pPr>
+        <w:rPr>
+          <w:lang w:eastAsia="bg-BG"/>
+        </w:rPr>
+      </w:pPr>
+      <w:r>
+        <w:rPr>
+          <w:lang w:eastAsia="bg-BG"/>
+        </w:rPr>
+        <w:lastRenderedPageBreak/>
+        <w:t>Основното предназначение на Pillow е да улесни зареждането, обработката и съхранението на изображения в различни графични формати. Библиотеката поддържа работа с формати като JPEG, PNG, BMP, GIF, TIFF и други, което я прави подходяща за широк кръг от приложения – от уеб разработка до анализ на изображения и образователни проекти.</w:t>
+      </w:r>
+    </w:p>
+    <w:p>
+      <w:pPr>
+        <w:rPr>
+          <w:lang w:eastAsia="bg-BG"/>
+        </w:rPr>
+      </w:pPr>
+      <w:r>
+        <w:rPr>
+          <w:lang w:eastAsia="bg-BG"/>
+        </w:rPr>
+        <w:t>Сред основните възможности на библиотеката Pillow могат да се посочат:</w:t>
+      </w:r>
+    </w:p>
+    <w:p>
+      <w:pPr>
+        <w:pStyle w:val="ListParagraph"/>
+        <w:numPr>
+          <w:ilvl w:val="0"/>
+          <w:numId w:val="5"/>
+        </w:numPr>
+        <w:rPr>
+          <w:lang w:eastAsia="bg-BG"/>
+        </w:rPr>
+      </w:pPr>
+      <w:r>
+        <w:rPr>
+          <w:lang w:eastAsia="bg-BG"/>
+        </w:rPr>
+        <w:t>отваряне и запис на изображения от и към файловата система;</w:t>
+      </w:r>
+    </w:p>
+    <w:p>
+      <w:pPr>
+        <w:pStyle w:val="ListParagraph"/>
+        <w:numPr>
+          <w:ilvl w:val="0"/>
+          <w:numId w:val="5"/>
+        </w:numPr>
+        <w:rPr>
+          <w:lang w:eastAsia="bg-BG"/>
+        </w:rPr>
+      </w:pPr>
+      <w:r>
+        <w:rPr>
+          <w:lang w:eastAsia="bg-BG"/>
+        </w:rPr>
+        <w:t>конвертиране между различни графични формати;</w:t>
+      </w:r>
+    </w:p>
+    <w:p>
+      <w:pPr>
+        <w:pStyle w:val="ListParagraph"/>
+        <w:numPr>
+          <w:ilvl w:val="0"/>
+          <w:numId w:val="5"/>
+        </w:numPr>
+        <w:rPr>
+          <w:lang w:eastAsia="bg-BG"/>
+        </w:rPr>
+      </w:pPr>
+      <w:r>
+        <w:rPr>
+          <w:lang w:eastAsia="bg-BG"/>
+        </w:rPr>
+        <w:t>промяна на размерите на изображенията;</w:t>
+      </w:r>
+    </w:p>
+    <w:p>
+      <w:pPr>
+        <w:pStyle w:val="ListParagraph"/>
+        <w:numPr>
+          <w:ilvl w:val="0"/>
+          <w:numId w:val="5"/>
+        </w:numPr>
+        <w:rPr>
+          <w:lang w:eastAsia="bg-BG"/>
+        </w:rPr>
+      </w:pPr>
+      <w:r>
+        <w:rPr>
+          <w:lang w:eastAsia="bg-BG"/>
+        </w:rPr>
+        <w:t>работа с цветови модели;</w:t>
+      </w:r>
+    </w:p>
+    <w:p>
+      <w:pPr>
+        <w:pStyle w:val="ListParagraph"/>
+        <w:numPr>
+          <w:ilvl w:val="0"/>
+          <w:numId w:val="5"/>
+        </w:numPr>
+        <w:rPr>
+          <w:lang w:eastAsia="bg-BG"/>
+        </w:rPr>
+      </w:pPr>
+      <w:r>
+        <w:rPr>
+          <w:lang w:eastAsia="bg-BG"/>
+        </w:rPr>
+        <w:t>извличане и обработка на Exif метаданни;</w:t>
+      </w:r>
+    </w:p>
+    <w:p>
+      <w:pPr>
+        <w:pStyle w:val="ListParagraph"/>
+        <w:numPr>
+          <w:ilvl w:val="0"/>
+          <w:numId w:val="5"/>
+        </w:numPr>
+        <w:rPr>
+          <w:lang w:eastAsia="bg-BG"/>
+        </w:rPr>
+      </w:pPr>
+      <w:r>
+        <w:rPr>
+          <w:lang w:eastAsia="bg-BG"/>
+        </w:rPr>
+        <w:t>основни операции като изрязване, завъртане и мащабиране.</w:t>
+      </w:r>
+    </w:p>
+    <w:p>
+      <w:pPr>
+        <w:rPr>
+          <w:lang w:eastAsia="bg-BG"/>
+        </w:rPr>
+      </w:pPr>
+      <w:r>
+        <w:rPr>
+          <w:lang w:eastAsia="bg-BG"/>
+        </w:rPr>
+        <w:t>Поради своята относителна простота и добра документация, Pillow е подходяща за учебни цели и проекти, при които не се изисква сложна обработка на изображения. В рамките на настоящия дипломен проект библиотеката Pillow е избрана като основно средство за извличане на Exif метаданни от изображения, тъй като предоставя лесен и удобен достъп до тази информация.</w:t>
+      </w:r>
+    </w:p>
+    <w:p>
+      <w:pPr>
+        <w:rPr>
+          <w:lang w:eastAsia="bg-BG"/>
+        </w:rPr>
+      </w:pPr>
+      <w:r>
+        <w:rPr>
+          <w:lang w:eastAsia="bg-BG"/>
+        </w:rPr>
+        <w:pict>
+          <v:rect id="_x0000_i1028" style="width:0;height:1.5pt" o:hralign="center" o:hrstd="t" o:hr="t" fillcolor="#a0a0a0" stroked="f"/>
+        </w:pict>
+      </w:r>
+    </w:p>
+    <w:p>
+      <w:pPr>
+        <w:rPr>
+          <w:lang w:eastAsia="bg-BG"/>
+        </w:rPr>
+      </w:pPr>
+      <w:r>
+        <w:rPr>
+          <w:lang w:eastAsia="bg-BG"/>
+        </w:rPr>
+        <w:t>1.3.2. Извличане на Exif данни с Pillow</w:t>
+      </w:r>
+    </w:p>
+    <w:p>
+      <w:pPr>
+        <w:rPr>
+          <w:lang w:eastAsia="bg-BG"/>
+        </w:rPr>
+      </w:pPr>
+      <w:r>
+        <w:rPr>
+          <w:lang w:eastAsia="bg-BG"/>
+        </w:rPr>
+        <w:t>Exif метаданните съдържат важна информация за условията, при които е заснета дадена снимка. Тези данни се записват автоматично от цифровите фотоапарати и мобилните устройства и могат да бъдат извлечени чрез подходящи програмни средства.</w:t>
+      </w:r>
+    </w:p>
+    <w:p>
+      <w:pPr>
+        <w:rPr>
+          <w:lang w:eastAsia="bg-BG"/>
+        </w:rPr>
+      </w:pPr>
+      <w:r>
+        <w:rPr>
+          <w:lang w:eastAsia="bg-BG"/>
+        </w:rPr>
+        <w:t>Библиотеката Pillow предоставя вградени функции за достъп до Exif метаданните на JPEG изображения. След отваряне на изображение, Exif информацията може да бъде получена под формата на структура от данни, съдържаща тагове и съответните им стойности. Всеки Exif таг е представен с числов идентификатор, който може да бъде преобразуван в четим текст чрез съответните таблици за съпоставяне.</w:t>
+      </w:r>
+    </w:p>
+    <w:p>
+      <w:pPr>
+        <w:rPr>
+          <w:lang w:eastAsia="bg-BG"/>
+        </w:rPr>
+      </w:pPr>
+      <w:r>
+        <w:rPr>
+          <w:lang w:eastAsia="bg-BG"/>
+        </w:rPr>
+        <w:t>Извличането на Exif данни с Pillow включва следните основни стъпки:</w:t>
+      </w:r>
+    </w:p>
+    <w:p>
+      <w:pPr>
+        <w:pStyle w:val="ListParagraph"/>
+        <w:numPr>
+          <w:ilvl w:val="0"/>
+          <w:numId w:val="6"/>
+        </w:numPr>
+        <w:rPr>
+          <w:lang w:eastAsia="bg-BG"/>
+        </w:rPr>
+      </w:pPr>
+      <w:r>
+        <w:rPr>
+          <w:lang w:eastAsia="bg-BG"/>
+        </w:rPr>
+        <w:t>зареждане на изображението;</w:t>
+      </w:r>
+    </w:p>
+    <w:p>
+      <w:pPr>
+        <w:pStyle w:val="ListParagraph"/>
+        <w:numPr>
+          <w:ilvl w:val="0"/>
+          <w:numId w:val="6"/>
+        </w:numPr>
+        <w:rPr>
+          <w:lang w:eastAsia="bg-BG"/>
+        </w:rPr>
+      </w:pPr>
+      <w:r>
+        <w:rPr>
+          <w:lang w:eastAsia="bg-BG"/>
+        </w:rPr>
+        <w:t>проверка за наличие на Exif метаданни;</w:t>
+      </w:r>
+    </w:p>
+    <w:p>
+      <w:pPr>
+        <w:pStyle w:val="ListParagraph"/>
+        <w:numPr>
+          <w:ilvl w:val="0"/>
+          <w:numId w:val="6"/>
+        </w:numPr>
+        <w:rPr>
+          <w:lang w:eastAsia="bg-BG"/>
+        </w:rPr>
+      </w:pPr>
+      <w:r>
+        <w:rPr>
+          <w:lang w:eastAsia="bg-BG"/>
+        </w:rPr>
+        <w:t>достъп до Exif таговете;</w:t>
+      </w:r>
+    </w:p>
+    <w:p>
+      <w:pPr>
+        <w:pStyle w:val="ListParagraph"/>
+        <w:numPr>
+          <w:ilvl w:val="0"/>
+          <w:numId w:val="6"/>
+        </w:numPr>
+        <w:rPr>
+          <w:lang w:eastAsia="bg-BG"/>
+        </w:rPr>
+      </w:pPr>
+      <w:r>
+        <w:rPr>
+          <w:lang w:eastAsia="bg-BG"/>
+        </w:rPr>
+        <w:t>идентифициране на GPS информацията.</w:t>
+      </w:r>
+    </w:p>
+    <w:p>
+      <w:pPr>
+        <w:rPr>
+          <w:lang w:eastAsia="bg-BG"/>
+        </w:rPr>
+      </w:pPr>
+      <w:r>
+        <w:rPr>
+          <w:lang w:eastAsia="bg-BG"/>
+        </w:rPr>
+        <w:t>Важно е да се отбележи, че не всички изображения съдържат Exif метаданни. В някои случаи те могат да бъдат премахнати при редактиране на изображението или при качване в социални мрежи. Поради тази причина приложението трябва да предвижда обработка на ситуации, при които Exif данните липсват или са непълни.</w:t>
+      </w:r>
+    </w:p>
+    <w:p>
+      <w:pPr>
+        <w:rPr>
+          <w:lang w:eastAsia="bg-BG"/>
+        </w:rPr>
+      </w:pPr>
+      <w:r>
+        <w:rPr>
+          <w:lang w:eastAsia="bg-BG"/>
+        </w:rPr>
+        <w:t>В контекста на дипломния проект, извлечените Exif данни служат като основа за определяне на географското местоположение на всяка снимка и последващата ѝ визуализация върху карта.</w:t>
+      </w:r>
+    </w:p>
+    <w:p>
+      <w:pPr>
+        <w:rPr>
+          <w:lang w:eastAsia="bg-BG"/>
+        </w:rPr>
+      </w:pPr>
+      <w:r>
+        <w:rPr>
+          <w:lang w:eastAsia="bg-BG"/>
+        </w:rPr>
+        <w:pict>
+          <v:rect id="_x0000_i1029" style="width:0;height:1.5pt" o:hralign="center" o:hrstd="t" o:hr="t" fillcolor="#a0a0a0" stroked="f"/>
+        </w:pict>
+      </w:r>
+    </w:p>
+    <w:p>
+      <w:pPr>
+        <w:rPr>
+          <w:lang w:eastAsia="bg-BG"/>
+        </w:rPr>
+      </w:pPr>
+      <w:r>
+        <w:rPr>
+          <w:lang w:eastAsia="bg-BG"/>
+        </w:rPr>
+        <w:lastRenderedPageBreak/>
+        <w:t>1.3.3. Обработка и конвертиране на GPS координати</w:t>
+      </w:r>
+    </w:p>
+    <w:p>
+      <w:pPr>
+        <w:rPr>
+          <w:lang w:eastAsia="bg-BG"/>
+        </w:rPr>
+      </w:pPr>
+      <w:r>
+        <w:rPr>
+          <w:lang w:eastAsia="bg-BG"/>
+        </w:rPr>
+        <w:t>GPS информацията в Exif метаданните е представена в специфичен формат, който не е директно приложим за визуализация върху карта. Обикновено координатите са записани като набор от стойности, отговарящи на градуси, минути и секунди. Този формат изисква допълнителна обработка, за да бъде преобразуван в десетичен вид.</w:t>
+      </w:r>
+    </w:p>
+    <w:p>
+      <w:pPr>
+        <w:rPr>
+          <w:lang w:eastAsia="bg-BG"/>
+        </w:rPr>
+      </w:pPr>
+      <w:r>
+        <w:rPr>
+          <w:lang w:eastAsia="bg-BG"/>
+        </w:rPr>
+        <w:t>Процесът на конвертиране на GPS координатите включва математическо преобразуване, при което минутите и секундите се превръщат в част от градуса. Освен това се взема предвид референтната стойност за географската ширина и дължина, която указва дали координатата се намира в северното или южното, съответно източното или западното полукълбо.</w:t>
+      </w:r>
+    </w:p>
+    <w:p>
+      <w:pPr>
+        <w:rPr>
+          <w:lang w:eastAsia="bg-BG"/>
+        </w:rPr>
+      </w:pPr>
+      <w:r>
+        <w:rPr>
+          <w:lang w:eastAsia="bg-BG"/>
+        </w:rPr>
+        <w:t>Обработката на GPS данните е ключов етап от разработката на приложението „Моето пътуване“, тъй като от нея зависи коректността на визуализацията върху картата. Неправилното конвертиране на координатите може да доведе до неточно позициониране на маркерите или до визуализиране на обекти на грешно място.</w:t>
+      </w:r>
+    </w:p>
+    <w:p>
+      <w:pPr>
+        <w:rPr>
+          <w:lang w:eastAsia="bg-BG"/>
+        </w:rPr>
+      </w:pPr>
+      <w:r>
+        <w:rPr>
+          <w:lang w:eastAsia="bg-BG"/>
+        </w:rPr>
+        <w:t>След успешното преобразуване на координатите в десетичен формат, те могат да бъдат използвани от картографски библиотеки като Folium за поставяне на маркери върху интерактивна карта. По този начин се осъществява връзката между обработката на изображенията и тяхната визуализация в географски контекст.</w:t>
+      </w:r>
+    </w:p>
+    <w:p>
+      <w:pPr>
+        <w:pStyle w:val="NormalWeb"/>
+      </w:pPr>
+    </w:p>
+    <w:p>
+      <w:pPr>
+        <w:pStyle w:val="NormalWeb"/>
+      </w:pPr>
     </w:p>
     <w:p>
       <w:pPr>
@@ -446,6 +1089,119 @@
 <file path=word/numbering.xml><?xml version="1.0" encoding="utf-8"?>
 <w:numbering xmlns:wpc="http://schemas.microsoft.com/office/word/2010/wordprocessingCanvas" xmlns:cx="http://schemas.microsoft.com/office/drawing/2014/chartex" xmlns:mc="http://schemas.openxmlformats.org/markup-compatibility/2006" xmlns:o="urn:schemas-microsoft-com:office:office" xmlns:r="http://schemas.openxmlformats.org/officeDocument/2006/relationships" xmlns:m="http://schemas.openxmlformats.org/officeDocument/2006/math" xmlns:v="urn:schemas-microsoft-com:vml" xmlns:wp14="http://schemas.microsoft.com/office/word/2010/wordprocessingDrawing" xmlns:wp="http://schemas.openxmlformats.org/drawingml/2006/wordprocessingDrawing" xmlns:w10="urn:schemas-microsoft-com:office:word" xmlns:w="http://schemas.openxmlformats.org/wordprocessingml/2006/main" xmlns:w14="http://schemas.microsoft.com/office/word/2010/wordml" xmlns:w15="http://schemas.microsoft.com/office/word/2012/wordml" xmlns:w16se="http://schemas.microsoft.com/office/word/2015/wordml/symex" xmlns:wpg="http://schemas.microsoft.com/office/word/2010/wordprocessingGroup" xmlns:wpi="http://schemas.microsoft.com/office/word/2010/wordprocessingInk" xmlns:wne="http://schemas.microsoft.com/office/word/2006/wordml" xmlns:wps="http://schemas.microsoft.com/office/word/2010/wordprocessingShape" mc:Ignorable="w14 w15 w16se wp14">
   <w:abstractNum w:abstractNumId="0" w15:restartNumberingAfterBreak="0">
+    <w:nsid w:val="130B2FE1"/>
+    <w:multiLevelType w:val="multilevel"/>
+    <w:tmpl w:val="EF901E80"/>
+    <w:lvl w:ilvl="0">
+      <w:start w:val="1"/>
+      <w:numFmt w:val="decimal"/>
+      <w:lvlText w:val="%1."/>
+      <w:lvlJc w:val="left"/>
+      <w:pPr>
+        <w:tabs>
+          <w:tab w:val="num" w:pos="720"/>
+        </w:tabs>
+        <w:ind w:left="720" w:hanging="360"/>
+      </w:pPr>
+    </w:lvl>
+    <w:lvl w:ilvl="1" w:tentative="1">
+      <w:start w:val="1"/>
+      <w:numFmt w:val="decimal"/>
+      <w:lvlText w:val="%2."/>
+      <w:lvlJc w:val="left"/>
+      <w:pPr>
+        <w:tabs>
+          <w:tab w:val="num" w:pos="1440"/>
+        </w:tabs>
+        <w:ind w:left="1440" w:hanging="360"/>
+      </w:pPr>
+    </w:lvl>
+    <w:lvl w:ilvl="2" w:tentative="1">
+      <w:start w:val="1"/>
+      <w:numFmt w:val="decimal"/>
+      <w:lvlText w:val="%3."/>
+      <w:lvlJc w:val="left"/>
+      <w:pPr>
+        <w:tabs>
+          <w:tab w:val="num" w:pos="2160"/>
+        </w:tabs>
+        <w:ind w:left="2160" w:hanging="360"/>
+      </w:pPr>
+    </w:lvl>
+    <w:lvl w:ilvl="3" w:tentative="1">
+      <w:start w:val="1"/>
+      <w:numFmt w:val="decimal"/>
+      <w:lvlText w:val="%4."/>
+      <w:lvlJc w:val="left"/>
+      <w:pPr>
+        <w:tabs>
+          <w:tab w:val="num" w:pos="2880"/>
+        </w:tabs>
+        <w:ind w:left="2880" w:hanging="360"/>
+      </w:pPr>
+    </w:lvl>
+    <w:lvl w:ilvl="4" w:tentative="1">
+      <w:start w:val="1"/>
+      <w:numFmt w:val="decimal"/>
+      <w:lvlText w:val="%5."/>
+      <w:lvlJc w:val="left"/>
+      <w:pPr>
+        <w:tabs>
+          <w:tab w:val="num" w:pos="3600"/>
+        </w:tabs>
+        <w:ind w:left="3600" w:hanging="360"/>
+      </w:pPr>
+    </w:lvl>
+    <w:lvl w:ilvl="5" w:tentative="1">
+      <w:start w:val="1"/>
+      <w:numFmt w:val="decimal"/>
+      <w:lvlText w:val="%6."/>
+      <w:lvlJc w:val="left"/>
+      <w:pPr>
+        <w:tabs>
+          <w:tab w:val="num" w:pos="4320"/>
+        </w:tabs>
+        <w:ind w:left="4320" w:hanging="360"/>
+      </w:pPr>
+    </w:lvl>
+    <w:lvl w:ilvl="6" w:tentative="1">
+      <w:start w:val="1"/>
+      <w:numFmt w:val="decimal"/>
+      <w:lvlText w:val="%7."/>
+      <w:lvlJc w:val="left"/>
+      <w:pPr>
+        <w:tabs>
+          <w:tab w:val="num" w:pos="5040"/>
+        </w:tabs>
+        <w:ind w:left="5040" w:hanging="360"/>
+      </w:pPr>
+    </w:lvl>
+    <w:lvl w:ilvl="7" w:tentative="1">
+      <w:start w:val="1"/>
+      <w:numFmt w:val="decimal"/>
+      <w:lvlText w:val="%8."/>
+      <w:lvlJc w:val="left"/>
+      <w:pPr>
+        <w:tabs>
+          <w:tab w:val="num" w:pos="5760"/>
+        </w:tabs>
+        <w:ind w:left="5760" w:hanging="360"/>
+      </w:pPr>
+    </w:lvl>
+    <w:lvl w:ilvl="8" w:tentative="1">
+      <w:start w:val="1"/>
+      <w:numFmt w:val="decimal"/>
+      <w:lvlText w:val="%9."/>
+      <w:lvlJc w:val="left"/>
+      <w:pPr>
+        <w:tabs>
+          <w:tab w:val="num" w:pos="6480"/>
+        </w:tabs>
+        <w:ind w:left="6480" w:hanging="360"/>
+      </w:pPr>
+    </w:lvl>
+  </w:abstractNum>
+  <w:abstractNum w:abstractNumId="1" w15:restartNumberingAfterBreak="0">
     <w:nsid w:val="27354D07"/>
     <w:multiLevelType w:val="multilevel"/>
     <w:tmpl w:val="A454C738"/>
@@ -594,7 +1350,156 @@
       </w:rPr>
     </w:lvl>
   </w:abstractNum>
-  <w:abstractNum w:abstractNumId="1" w15:restartNumberingAfterBreak="0">
+  <w:abstractNum w:abstractNumId="2" w15:restartNumberingAfterBreak="0">
+    <w:nsid w:val="27D70E00"/>
+    <w:multiLevelType w:val="multilevel"/>
+    <w:tmpl w:val="771CC9E0"/>
+    <w:lvl w:ilvl="0">
+      <w:start w:val="1"/>
+      <w:numFmt w:val="bullet"/>
+      <w:lvlText w:val=""/>
+      <w:lvlJc w:val="left"/>
+      <w:pPr>
+        <w:tabs>
+          <w:tab w:val="num" w:pos="720"/>
+        </w:tabs>
+        <w:ind w:left="720" w:hanging="360"/>
+      </w:pPr>
+      <w:rPr>
+        <w:rFonts w:ascii="Symbol" w:hAnsi="Symbol" w:hint="default"/>
+        <w:sz w:val="20"/>
+      </w:rPr>
+    </w:lvl>
+    <w:lvl w:ilvl="1" w:tentative="1">
+      <w:start w:val="1"/>
+      <w:numFmt w:val="bullet"/>
+      <w:lvlText w:val="o"/>
+      <w:lvlJc w:val="left"/>
+      <w:pPr>
+        <w:tabs>
+          <w:tab w:val="num" w:pos="1440"/>
+        </w:tabs>
+        <w:ind w:left="1440" w:hanging="360"/>
+      </w:pPr>
+      <w:rPr>
+        <w:rFonts w:ascii="Courier New" w:hAnsi="Courier New" w:hint="default"/>
+        <w:sz w:val="20"/>
+      </w:rPr>
+    </w:lvl>
+    <w:lvl w:ilvl="2" w:tentative="1">
+      <w:start w:val="1"/>
+      <w:numFmt w:val="bullet"/>
+      <w:lvlText w:val=""/>
+      <w:lvlJc w:val="left"/>
+      <w:pPr>
+        <w:tabs>
+          <w:tab w:val="num" w:pos="2160"/>
+        </w:tabs>
+        <w:ind w:left="2160" w:hanging="360"/>
+      </w:pPr>
+      <w:rPr>
+        <w:rFonts w:ascii="Wingdings" w:hAnsi="Wingdings" w:hint="default"/>
+        <w:sz w:val="20"/>
+      </w:rPr>
+    </w:lvl>
+    <w:lvl w:ilvl="3" w:tentative="1">
+      <w:start w:val="1"/>
+      <w:numFmt w:val="bullet"/>
+      <w:lvlText w:val=""/>
+      <w:lvlJc w:val="left"/>
+      <w:pPr>
+        <w:tabs>
+          <w:tab w:val="num" w:pos="2880"/>
+        </w:tabs>
+        <w:ind w:left="2880" w:hanging="360"/>
+      </w:pPr>
+      <w:rPr>
+        <w:rFonts w:ascii="Wingdings" w:hAnsi="Wingdings" w:hint="default"/>
+        <w:sz w:val="20"/>
+      </w:rPr>
+    </w:lvl>
+    <w:lvl w:ilvl="4" w:tentative="1">
+      <w:start w:val="1"/>
+      <w:numFmt w:val="bullet"/>
+      <w:lvlText w:val=""/>
+      <w:lvlJc w:val="left"/>
+      <w:pPr>
+        <w:tabs>
+          <w:tab w:val="num" w:pos="3600"/>
+        </w:tabs>
+        <w:ind w:left="3600" w:hanging="360"/>
+      </w:pPr>
+      <w:rPr>
+        <w:rFonts w:ascii="Wingdings" w:hAnsi="Wingdings" w:hint="default"/>
+        <w:sz w:val="20"/>
+      </w:rPr>
+    </w:lvl>
+    <w:lvl w:ilvl="5" w:tentative="1">
+      <w:start w:val="1"/>
+      <w:numFmt w:val="bullet"/>
+      <w:lvlText w:val=""/>
+      <w:lvlJc w:val="left"/>
+      <w:pPr>
+        <w:tabs>
+          <w:tab w:val="num" w:pos="4320"/>
+        </w:tabs>
+        <w:ind w:left="4320" w:hanging="360"/>
+      </w:pPr>
+      <w:rPr>
+        <w:rFonts w:ascii="Wingdings" w:hAnsi="Wingdings" w:hint="default"/>
+        <w:sz w:val="20"/>
+      </w:rPr>
+    </w:lvl>
+    <w:lvl w:ilvl="6" w:tentative="1">
+      <w:start w:val="1"/>
+      <w:numFmt w:val="bullet"/>
+      <w:lvlText w:val=""/>
+      <w:lvlJc w:val="left"/>
+      <w:pPr>
+        <w:tabs>
+          <w:tab w:val="num" w:pos="5040"/>
+        </w:tabs>
+        <w:ind w:left="5040" w:hanging="360"/>
+      </w:pPr>
+      <w:rPr>
+        <w:rFonts w:ascii="Wingdings" w:hAnsi="Wingdings" w:hint="default"/>
+        <w:sz w:val="20"/>
+      </w:rPr>
+    </w:lvl>
+    <w:lvl w:ilvl="7" w:tentative="1">
+      <w:start w:val="1"/>
+      <w:numFmt w:val="bullet"/>
+      <w:lvlText w:val=""/>
+      <w:lvlJc w:val="left"/>
+      <w:pPr>
+        <w:tabs>
+          <w:tab w:val="num" w:pos="5760"/>
+        </w:tabs>
+        <w:ind w:left="5760" w:hanging="360"/>
+      </w:pPr>
+      <w:rPr>
+        <w:rFonts w:ascii="Wingdings" w:hAnsi="Wingdings" w:hint="default"/>
+        <w:sz w:val="20"/>
+      </w:rPr>
+    </w:lvl>
+    <w:lvl w:ilvl="8" w:tentative="1">
+      <w:start w:val="1"/>
+      <w:numFmt w:val="bullet"/>
+      <w:lvlText w:val=""/>
+      <w:lvlJc w:val="left"/>
+      <w:pPr>
+        <w:tabs>
+          <w:tab w:val="num" w:pos="6480"/>
+        </w:tabs>
+        <w:ind w:left="6480" w:hanging="360"/>
+      </w:pPr>
+      <w:rPr>
+        <w:rFonts w:ascii="Wingdings" w:hAnsi="Wingdings" w:hint="default"/>
+        <w:sz w:val="20"/>
+      </w:rPr>
+    </w:lvl>
+  </w:abstractNum>
+  <w:abstractNum w:abstractNumId="3" w15:restartNumberingAfterBreak="0">
     <w:nsid w:val="2A0837E2"/>
     <w:multiLevelType w:val="multilevel"/>
     <w:tmpl w:val="4D80A594"/>
@@ -707,7 +1612,7 @@
       </w:pPr>
     </w:lvl>
   </w:abstractNum>
-  <w:abstractNum w:abstractNumId="2" w15:restartNumberingAfterBreak="0">
+  <w:abstractNum w:abstractNumId="4" w15:restartNumberingAfterBreak="0">
     <w:nsid w:val="36C55CCC"/>
     <w:multiLevelType w:val="multilevel"/>
     <w:tmpl w:val="B1E64D5C"/>
@@ -856,7 +1761,7 @@
       </w:rPr>
     </w:lvl>
   </w:abstractNum>
-  <w:abstractNum w:abstractNumId="3" w15:restartNumberingAfterBreak="0">
+  <w:abstractNum w:abstractNumId="5" w15:restartNumberingAfterBreak="0">
     <w:nsid w:val="729C10BF"/>
     <w:multiLevelType w:val="multilevel"/>
     <w:tmpl w:val="4D62037E"/>
@@ -1006,15 +1911,21 @@
     </w:lvl>
   </w:abstractNum>
   <w:num w:numId="1">
+    <w:abstractNumId w:val="3"/>
+  </w:num>
+  <w:num w:numId="2">
+    <w:abstractNumId w:val="4"/>
+  </w:num>
+  <w:num w:numId="3">
+    <w:abstractNumId w:val="5"/>
+  </w:num>
+  <w:num w:numId="4">
     <w:abstractNumId w:val="1"/>
   </w:num>
-  <w:num w:numId="2">
+  <w:num w:numId="5">
     <w:abstractNumId w:val="2"/>
   </w:num>
-  <w:num w:numId="3">
-    <w:abstractNumId w:val="3"/>
-  </w:num>
-  <w:num w:numId="4">
+  <w:num w:numId="6">
     <w:abstractNumId w:val="0"/>
   </w:num>
 </w:numbering>
@@ -1413,6 +2324,16 @@
   <w:style w:type="paragraph" w:default="1" w:styleId="Normal">
     <w:name w:val="Normal"/>
     <w:qFormat/>
+    <w:rsid w:val="007C3CEA"/>
+    <w:pPr>
+      <w:ind w:firstLine="851"/>
+      <w:jc w:val="both"/>
+    </w:pPr>
+    <w:rPr>
+      <w:rFonts w:ascii="Times New Roman" w:hAnsi="Times New Roman" w:cs="Times New Roman"/>
+      <w:sz w:val="24"/>
+      <w:szCs w:val="24"/>
+    </w:rPr>
   </w:style>
   <w:style w:type="paragraph" w:styleId="Heading1">
     <w:name w:val="heading 1"/>
@@ -1426,7 +2347,7 @@
       <w:outlineLvl w:val="0"/>
     </w:pPr>
     <w:rPr>
-      <w:rFonts w:ascii="Times New Roman" w:eastAsia="Times New Roman" w:hAnsi="Times New Roman" w:cs="Times New Roman"/>
+      <w:rFonts w:eastAsia="Times New Roman"/>
       <w:b/>
       <w:bCs/>
       <w:kern w:val="36"/>
@@ -1447,7 +2368,7 @@
       <w:outlineLvl w:val="1"/>
     </w:pPr>
     <w:rPr>
-      <w:rFonts w:ascii="Times New Roman" w:eastAsia="Times New Roman" w:hAnsi="Times New Roman" w:cs="Times New Roman"/>
+      <w:rFonts w:eastAsia="Times New Roman"/>
       <w:b/>
       <w:bCs/>
       <w:sz w:val="36"/>
@@ -1461,7 +2382,6 @@
     <w:next w:val="Normal"/>
     <w:link w:val="Heading3Char"/>
     <w:uiPriority w:val="9"/>
-    <w:semiHidden/>
     <w:unhideWhenUsed/>
     <w:qFormat/>
     <w:rsid w:val="00834097"/>
@@ -1474,8 +2394,6 @@
     <w:rPr>
       <w:rFonts w:asciiTheme="majorHAnsi" w:eastAsiaTheme="majorEastAsia" w:hAnsiTheme="majorHAnsi" w:cstheme="majorBidi"/>
       <w:color w:val="1F4D78" w:themeColor="accent1" w:themeShade="7F"/>
-      <w:sz w:val="24"/>
-      <w:szCs w:val="24"/>
     </w:rPr>
   </w:style>
   <w:style w:type="character" w:default="1" w:styleId="DefaultParagraphFont">
@@ -1551,16 +2469,13 @@
     <w:name w:val="Normal (Web)"/>
     <w:basedOn w:val="Normal"/>
     <w:uiPriority w:val="99"/>
-    <w:semiHidden/>
     <w:unhideWhenUsed/>
     <w:rsid w:val="0066149A"/>
     <w:pPr>
       <w:spacing w:before="100" w:beforeAutospacing="1" w:after="100" w:afterAutospacing="1" w:line="240" w:lineRule="auto"/>
     </w:pPr>
     <w:rPr>
-      <w:rFonts w:ascii="Times New Roman" w:eastAsia="Times New Roman" w:hAnsi="Times New Roman" w:cs="Times New Roman"/>
-      <w:sz w:val="24"/>
-      <w:szCs w:val="24"/>
+      <w:rFonts w:eastAsia="Times New Roman"/>
       <w:lang w:eastAsia="bg-BG"/>
     </w:rPr>
   </w:style>
@@ -1569,7 +2484,6 @@
     <w:basedOn w:val="DefaultParagraphFont"/>
     <w:link w:val="Heading3"/>
     <w:uiPriority w:val="9"/>
-    <w:semiHidden/>
     <w:rsid w:val="00834097"/>
     <w:rPr>
       <w:rFonts w:asciiTheme="majorHAnsi" w:eastAsiaTheme="majorEastAsia" w:hAnsiTheme="majorHAnsi" w:cstheme="majorBidi"/>
@@ -1577,6 +2491,17 @@
       <w:sz w:val="24"/>
       <w:szCs w:val="24"/>
     </w:rPr>
+  </w:style>
+  <w:style w:type="paragraph" w:styleId="ListParagraph">
+    <w:name w:val="List Paragraph"/>
+    <w:basedOn w:val="Normal"/>
+    <w:uiPriority w:val="34"/>
+    <w:qFormat/>
+    <w:rsid w:val="007C3CEA"/>
+    <w:pPr>
+      <w:ind w:left="720"/>
+      <w:contextualSpacing/>
+    </w:pPr>
   </w:style>
 </w:styles>
 </file>
@@ -1840,4 +2765,16 @@
     </a:ext>
   </a:extLst>
 </a:theme>
+</file>
+
+<file path=customXml/item1.xml><?xml version="1.0" encoding="utf-8"?>
+<b:Sources xmlns:b="http://schemas.openxmlformats.org/officeDocument/2006/bibliography" xmlns="http://schemas.openxmlformats.org/officeDocument/2006/bibliography" SelectedStyle="\APASixthEditionOfficeOnline.xsl" StyleName="APA" Version="6"/>
+</file>
+
+<file path=customXml/itemProps1.xml><?xml version="1.0" encoding="utf-8"?>
+<ds:datastoreItem xmlns:ds="http://schemas.openxmlformats.org/officeDocument/2006/customXml" ds:itemID="{C80A9AD8-B12A-42BA-9986-F288A0D70F45}">
+  <ds:schemaRefs>
+    <ds:schemaRef ds:uri="http://schemas.openxmlformats.org/officeDocument/2006/bibliography"/>
+  </ds:schemaRefs>
+</ds:datastoreItem>
 </file>